--- a/Database Sql Files/Operations.docx
+++ b/Database Sql Files/Operations.docx
@@ -139,6 +139,15 @@
       <w:r>
         <w:t>)</w:t>
       </w:r>
+      <w:r>
+        <w:tab/>
+        <w:t xml:space="preserve">// Setting profile session </w:t>
+      </w:r>
+      <w:proofErr w:type="spellStart"/>
+      <w:r>
+        <w:t>user_profile_pic</w:t>
+      </w:r>
+      <w:proofErr w:type="spellEnd"/>
     </w:p>
     <w:p>
       <w:proofErr w:type="spellStart"/>
@@ -170,6 +179,18 @@
       <w:r>
         <w:t>)</w:t>
       </w:r>
+      <w:r>
+        <w:tab/>
+        <w:t xml:space="preserve">// </w:t>
+      </w:r>
+      <w:proofErr w:type="spellStart"/>
+      <w:r>
+        <w:t>retrive</w:t>
+      </w:r>
+      <w:proofErr w:type="spellEnd"/>
+      <w:r>
+        <w:t xml:space="preserve"> user details </w:t>
+      </w:r>
     </w:p>
     <w:p>
       <w:proofErr w:type="spellStart"/>
@@ -188,6 +209,10 @@
       <w:r>
         <w:t>)</w:t>
       </w:r>
+      <w:r>
+        <w:tab/>
+        <w:t>// Retrieve Role string based on role</w:t>
+      </w:r>
     </w:p>
     <w:p>
       <w:proofErr w:type="spellStart"/>
@@ -206,6 +231,10 @@
       <w:r>
         <w:t>)</w:t>
       </w:r>
+      <w:r>
+        <w:tab/>
+        <w:t>// Retrieve status String</w:t>
+      </w:r>
     </w:p>
     <w:p>
       <w:proofErr w:type="spellStart"/>
@@ -221,6 +250,9 @@
       <w:r>
         <w:t>)</w:t>
       </w:r>
+      <w:r>
+        <w:tab/>
+      </w:r>
     </w:p>
     <w:p>
       <w:proofErr w:type="spellStart"/>
@@ -296,6 +328,28 @@
       <w:r>
         <w:t>)</w:t>
       </w:r>
+      <w:r>
+        <w:tab/>
+        <w:t>// Not Used!</w:t>
+      </w:r>
+    </w:p>
+    <w:p>
+      <w:proofErr w:type="spellStart"/>
+      <w:proofErr w:type="gramStart"/>
+      <w:r>
+        <w:t>getDefaultProfilePic</w:t>
+      </w:r>
+      <w:proofErr w:type="spellEnd"/>
+      <w:r>
+        <w:t>(</w:t>
+      </w:r>
+      <w:proofErr w:type="gramEnd"/>
+      <w:r>
+        <w:t>)</w:t>
+      </w:r>
+      <w:r>
+        <w:tab/>
+      </w:r>
     </w:p>
     <w:p>
       <w:proofErr w:type="spellStart"/>
@@ -306,6 +360,29 @@
       <w:r>
         <w:t>($order)</w:t>
       </w:r>
+      <w:r>
+        <w:tab/>
+        <w:t>//order contain column=&gt;</w:t>
+      </w:r>
+      <w:proofErr w:type="spellStart"/>
+      <w:r>
+        <w:t>dir</w:t>
+      </w:r>
+      <w:proofErr w:type="spellEnd"/>
+      <w:r>
+        <w:t>, limit=&gt;offset</w:t>
+      </w:r>
+      <w:r>
+        <w:t xml:space="preserve">, return </w:t>
+      </w:r>
+      <w:proofErr w:type="spellStart"/>
+      <w:r>
+        <w:t>mysqli</w:t>
+      </w:r>
+      <w:proofErr w:type="spellEnd"/>
+      <w:r>
+        <w:t xml:space="preserve"> object</w:t>
+      </w:r>
     </w:p>
     <w:p>
       <w:proofErr w:type="spellStart"/>
@@ -334,6 +411,10 @@
       <w:r>
         <w:t>)</w:t>
       </w:r>
+      <w:r>
+        <w:tab/>
+        <w:t>// table record count</w:t>
+      </w:r>
     </w:p>
     <w:p>
       <w:proofErr w:type="spellStart"/>
@@ -372,6 +453,10 @@
       <w:proofErr w:type="spellEnd"/>
       <w:r>
         <w:t>)</w:t>
+      </w:r>
+      <w:r>
+        <w:tab/>
+        <w:t>// register</w:t>
       </w:r>
     </w:p>
     <w:p>
@@ -622,6 +707,7 @@
     </w:p>
     <w:p/>
     <w:p/>
+    <w:p/>
     <w:p>
       <w:proofErr w:type="spellStart"/>
       <w:proofErr w:type="gramStart"/>
@@ -1054,7 +1140,7 @@
     </w:p>
     <w:p/>
     <w:sectPr>
-      <w:pgSz w:w="12240" w:h="15840"/>
+      <w:pgSz w:w="11906" w:h="16838" w:code="9"/>
       <w:pgMar w:top="1440" w:right="1440" w:bottom="1440" w:left="1440" w:header="720" w:footer="720" w:gutter="0"/>
       <w:cols w:space="720"/>
       <w:docGrid w:linePitch="360"/>
